--- a/Lab1/1_1_Hradil.docx
+++ b/Lab1/1_1_Hradil.docx
@@ -44,7 +44,7 @@
                     </pic:cNvPicPr>
                   </pic:nvPicPr>
                   <pic:blipFill>
-                    <a:blip r:embed="rId4" cstate="print"/>
+                    <a:blip r:embed="rId5" cstate="print"/>
                     <a:srcRect r="20129"/>
                     <a:stretch>
                       <a:fillRect/>
@@ -328,25 +328,7 @@
           <w:sz w:val="32"/>
           <w:szCs w:val="28"/>
         </w:rPr>
-        <w:t xml:space="preserve">з </w:t>
-      </w:r>
-      <w:proofErr w:type="spellStart"/>
-      <w:r>
-        <w:rPr>
-          <w:rFonts w:ascii="Times New Roman" w:hAnsi="Times New Roman"/>
-          <w:sz w:val="32"/>
-          <w:szCs w:val="28"/>
-        </w:rPr>
-        <w:t>дисципліни</w:t>
-      </w:r>
-      <w:proofErr w:type="spellEnd"/>
-      <w:r>
-        <w:rPr>
-          <w:rFonts w:ascii="Times New Roman" w:hAnsi="Times New Roman"/>
-          <w:sz w:val="32"/>
-          <w:szCs w:val="28"/>
-        </w:rPr>
-        <w:t xml:space="preserve"> «</w:t>
+        <w:t>з дисципліни «</w:t>
       </w:r>
       <w:r>
         <w:rPr>
@@ -386,7 +368,6 @@
         </w:rPr>
         <w:t>на тему: «</w:t>
       </w:r>
-      <w:proofErr w:type="spellStart"/>
       <w:r>
         <w:rPr>
           <w:rFonts w:ascii="Times New Roman" w:hAnsi="Times New Roman" w:cs="Times New Roman"/>
@@ -395,62 +376,7 @@
           <w:szCs w:val="28"/>
           <w:shd w:val="clear" w:color="auto" w:fill="FFFFFF"/>
         </w:rPr>
-        <w:t>Клієнт-серверна</w:t>
-      </w:r>
-      <w:proofErr w:type="spellEnd"/>
-      <w:r>
-        <w:rPr>
-          <w:rFonts w:ascii="Times New Roman" w:hAnsi="Times New Roman" w:cs="Times New Roman"/>
-          <w:color w:val="333333"/>
-          <w:sz w:val="28"/>
-          <w:szCs w:val="28"/>
-          <w:shd w:val="clear" w:color="auto" w:fill="FFFFFF"/>
-        </w:rPr>
-        <w:t xml:space="preserve"> </w:t>
-      </w:r>
-      <w:proofErr w:type="spellStart"/>
-      <w:r>
-        <w:rPr>
-          <w:rFonts w:ascii="Times New Roman" w:hAnsi="Times New Roman" w:cs="Times New Roman"/>
-          <w:color w:val="333333"/>
-          <w:sz w:val="28"/>
-          <w:szCs w:val="28"/>
-          <w:shd w:val="clear" w:color="auto" w:fill="FFFFFF"/>
-        </w:rPr>
-        <w:t>архітектура</w:t>
-      </w:r>
-      <w:proofErr w:type="spellEnd"/>
-      <w:r>
-        <w:rPr>
-          <w:rFonts w:ascii="Times New Roman" w:hAnsi="Times New Roman" w:cs="Times New Roman"/>
-          <w:color w:val="333333"/>
-          <w:sz w:val="28"/>
-          <w:szCs w:val="28"/>
-          <w:shd w:val="clear" w:color="auto" w:fill="FFFFFF"/>
-        </w:rPr>
-        <w:t xml:space="preserve"> </w:t>
-      </w:r>
-      <w:proofErr w:type="spellStart"/>
-      <w:r>
-        <w:rPr>
-          <w:rFonts w:ascii="Times New Roman" w:hAnsi="Times New Roman" w:cs="Times New Roman"/>
-          <w:color w:val="333333"/>
-          <w:sz w:val="28"/>
-          <w:szCs w:val="28"/>
-          <w:shd w:val="clear" w:color="auto" w:fill="FFFFFF"/>
-        </w:rPr>
-        <w:t>програм</w:t>
-      </w:r>
-      <w:proofErr w:type="spellEnd"/>
-      <w:r>
-        <w:rPr>
-          <w:rFonts w:ascii="Times New Roman" w:hAnsi="Times New Roman" w:cs="Times New Roman"/>
-          <w:color w:val="333333"/>
-          <w:sz w:val="28"/>
-          <w:szCs w:val="28"/>
-          <w:shd w:val="clear" w:color="auto" w:fill="FFFFFF"/>
-        </w:rPr>
-        <w:t>. Протокол TCP</w:t>
+        <w:t>Клієнт-серверна архітектура програм. Протокол TCP</w:t>
       </w:r>
       <w:r>
         <w:rPr>
@@ -592,7 +518,6 @@
           <w:szCs w:val="28"/>
         </w:rPr>
       </w:pPr>
-      <w:proofErr w:type="spellStart"/>
       <w:r>
         <w:rPr>
           <w:rFonts w:ascii="Times New Roman" w:hAnsi="Times New Roman"/>
@@ -600,15 +525,111 @@
           <w:sz w:val="28"/>
           <w:szCs w:val="28"/>
         </w:rPr>
-        <w:t>Виконала</w:t>
-      </w:r>
-      <w:proofErr w:type="spellEnd"/>
-      <w:r>
+        <w:t>Виконала:</w:t>
+      </w:r>
+    </w:p>
+    <w:p>
+      <w:pPr>
+        <w:spacing w:after="0" w:line="240" w:lineRule="auto"/>
+        <w:ind w:left="6237"/>
+        <w:rPr>
+          <w:rFonts w:ascii="Times New Roman" w:hAnsi="Times New Roman"/>
+          <w:sz w:val="28"/>
+          <w:szCs w:val="28"/>
+        </w:rPr>
+      </w:pPr>
+      <w:r>
+        <w:rPr>
+          <w:rFonts w:ascii="Times New Roman" w:hAnsi="Times New Roman"/>
+          <w:sz w:val="28"/>
+          <w:szCs w:val="28"/>
+        </w:rPr>
+        <w:t>студентка гр. КП-51, ФПМ</w:t>
+      </w:r>
+      <w:r>
+        <w:rPr>
+          <w:rFonts w:ascii="Times New Roman" w:hAnsi="Times New Roman"/>
+          <w:sz w:val="28"/>
+          <w:szCs w:val="28"/>
+        </w:rPr>
+        <w:t xml:space="preserve">, </w:t>
+      </w:r>
+      <w:r>
+        <w:rPr>
+          <w:rFonts w:ascii="Times New Roman" w:hAnsi="Times New Roman"/>
+          <w:sz w:val="28"/>
+          <w:szCs w:val="28"/>
+          <w:lang w:val="uk-UA"/>
+        </w:rPr>
+        <w:t>2</w:t>
+      </w:r>
+      <w:r>
+        <w:rPr>
+          <w:rFonts w:ascii="Times New Roman" w:hAnsi="Times New Roman"/>
+          <w:sz w:val="28"/>
+          <w:szCs w:val="28"/>
+        </w:rPr>
+        <w:t xml:space="preserve"> курс</w:t>
+      </w:r>
+    </w:p>
+    <w:p>
+      <w:pPr>
+        <w:spacing w:after="0" w:line="240" w:lineRule="auto"/>
+        <w:ind w:left="6237"/>
+        <w:rPr>
+          <w:rFonts w:ascii="Times New Roman" w:hAnsi="Times New Roman"/>
+          <w:sz w:val="28"/>
+          <w:szCs w:val="28"/>
+        </w:rPr>
+      </w:pPr>
+      <w:r>
+        <w:rPr>
+          <w:rFonts w:ascii="Times New Roman" w:hAnsi="Times New Roman"/>
+          <w:sz w:val="28"/>
+          <w:szCs w:val="28"/>
+        </w:rPr>
+        <w:t>Граділь А.В..</w:t>
+      </w:r>
+    </w:p>
+    <w:p>
+      <w:pPr>
+        <w:spacing w:after="0" w:line="240" w:lineRule="auto"/>
+        <w:ind w:left="6237"/>
         <w:rPr>
           <w:rFonts w:ascii="Times New Roman" w:hAnsi="Times New Roman"/>
           <w:b/>
           <w:sz w:val="28"/>
           <w:szCs w:val="28"/>
+          <w:lang w:val="uk-UA"/>
+        </w:rPr>
+      </w:pPr>
+      <w:r>
+        <w:rPr>
+          <w:rFonts w:ascii="Times New Roman" w:hAnsi="Times New Roman"/>
+          <w:b/>
+          <w:sz w:val="28"/>
+          <w:szCs w:val="28"/>
+          <w:lang w:val="uk-UA"/>
+        </w:rPr>
+        <w:t>Перевіри</w:t>
+      </w:r>
+      <w:r>
+        <w:rPr>
+          <w:rFonts w:ascii="Times New Roman" w:hAnsi="Times New Roman"/>
+          <w:b/>
+          <w:sz w:val="28"/>
+          <w:szCs w:val="28"/>
+          <w:lang w:val="uk-UA"/>
+        </w:rPr>
+        <w:t>в</w:t>
+      </w:r>
+      <w:r>
+        <w:rPr>
+          <w:rFonts w:ascii="Times New Roman" w:hAnsi="Times New Roman"/>
+          <w:b/>
+          <w:sz w:val="28"/>
+          <w:szCs w:val="28"/>
+          <w:lang w:val="uk-UA"/>
         </w:rPr>
         <w:t>:</w:t>
       </w:r>
@@ -616,132 +637,6 @@
     <w:p>
       <w:pPr>
         <w:spacing w:after="0" w:line="240" w:lineRule="auto"/>
-        <w:ind w:left="6237"/>
-        <w:rPr>
-          <w:rFonts w:ascii="Times New Roman" w:hAnsi="Times New Roman"/>
-          <w:sz w:val="28"/>
-          <w:szCs w:val="28"/>
-        </w:rPr>
-      </w:pPr>
-      <w:r>
-        <w:rPr>
-          <w:rFonts w:ascii="Times New Roman" w:hAnsi="Times New Roman"/>
-          <w:sz w:val="28"/>
-          <w:szCs w:val="28"/>
-        </w:rPr>
-        <w:t>студентка гр. КП-51, ФПМ</w:t>
-      </w:r>
-      <w:r>
-        <w:rPr>
-          <w:rFonts w:ascii="Times New Roman" w:hAnsi="Times New Roman"/>
-          <w:sz w:val="28"/>
-          <w:szCs w:val="28"/>
-        </w:rPr>
-        <w:t xml:space="preserve">, </w:t>
-      </w:r>
-      <w:r>
-        <w:rPr>
-          <w:rFonts w:ascii="Times New Roman" w:hAnsi="Times New Roman"/>
-          <w:sz w:val="28"/>
-          <w:szCs w:val="28"/>
-          <w:lang w:val="uk-UA"/>
-        </w:rPr>
-        <w:t>2</w:t>
-      </w:r>
-      <w:r>
-        <w:rPr>
-          <w:rFonts w:ascii="Times New Roman" w:hAnsi="Times New Roman"/>
-          <w:sz w:val="28"/>
-          <w:szCs w:val="28"/>
-        </w:rPr>
-        <w:t xml:space="preserve"> курс</w:t>
-      </w:r>
-    </w:p>
-    <w:p>
-      <w:pPr>
-        <w:spacing w:after="0" w:line="240" w:lineRule="auto"/>
-        <w:ind w:left="6237"/>
-        <w:rPr>
-          <w:rFonts w:ascii="Times New Roman" w:hAnsi="Times New Roman"/>
-          <w:sz w:val="28"/>
-          <w:szCs w:val="28"/>
-        </w:rPr>
-      </w:pPr>
-      <w:proofErr w:type="spellStart"/>
-      <w:r>
-        <w:rPr>
-          <w:rFonts w:ascii="Times New Roman" w:hAnsi="Times New Roman"/>
-          <w:sz w:val="28"/>
-          <w:szCs w:val="28"/>
-        </w:rPr>
-        <w:t>Граділь</w:t>
-      </w:r>
-      <w:proofErr w:type="spellEnd"/>
-      <w:r>
-        <w:rPr>
-          <w:rFonts w:ascii="Times New Roman" w:hAnsi="Times New Roman"/>
-          <w:sz w:val="28"/>
-          <w:szCs w:val="28"/>
-        </w:rPr>
-        <w:t xml:space="preserve"> </w:t>
-      </w:r>
-      <w:proofErr w:type="gramStart"/>
-      <w:r>
-        <w:rPr>
-          <w:rFonts w:ascii="Times New Roman" w:hAnsi="Times New Roman"/>
-          <w:sz w:val="28"/>
-          <w:szCs w:val="28"/>
-        </w:rPr>
-        <w:t>А.В..</w:t>
-      </w:r>
-      <w:proofErr w:type="gramEnd"/>
-    </w:p>
-    <w:p>
-      <w:pPr>
-        <w:spacing w:after="0" w:line="240" w:lineRule="auto"/>
-        <w:ind w:left="6237"/>
-        <w:rPr>
-          <w:rFonts w:ascii="Times New Roman" w:hAnsi="Times New Roman"/>
-          <w:b/>
-          <w:sz w:val="28"/>
-          <w:szCs w:val="28"/>
-          <w:lang w:val="uk-UA"/>
-        </w:rPr>
-      </w:pPr>
-      <w:r>
-        <w:rPr>
-          <w:rFonts w:ascii="Times New Roman" w:hAnsi="Times New Roman"/>
-          <w:b/>
-          <w:sz w:val="28"/>
-          <w:szCs w:val="28"/>
-          <w:lang w:val="uk-UA"/>
-        </w:rPr>
-        <w:t>Перевіри</w:t>
-      </w:r>
-      <w:r>
-        <w:rPr>
-          <w:rFonts w:ascii="Times New Roman" w:hAnsi="Times New Roman"/>
-          <w:b/>
-          <w:sz w:val="28"/>
-          <w:szCs w:val="28"/>
-          <w:lang w:val="uk-UA"/>
-        </w:rPr>
-        <w:t>в</w:t>
-      </w:r>
-      <w:r>
-        <w:rPr>
-          <w:rFonts w:ascii="Times New Roman" w:hAnsi="Times New Roman"/>
-          <w:b/>
-          <w:sz w:val="28"/>
-          <w:szCs w:val="28"/>
-          <w:lang w:val="uk-UA"/>
-        </w:rPr>
-        <w:t>:</w:t>
-      </w:r>
-    </w:p>
-    <w:p>
-      <w:pPr>
-        <w:spacing w:after="0" w:line="240" w:lineRule="auto"/>
         <w:ind w:left="5529" w:firstLine="708"/>
         <w:rPr>
           <w:rFonts w:ascii="Times New Roman" w:hAnsi="Times New Roman"/>
@@ -757,27 +652,7 @@
           <w:szCs w:val="28"/>
           <w:lang w:val="uk-UA"/>
         </w:rPr>
-        <w:t xml:space="preserve"> </w:t>
-      </w:r>
-      <w:proofErr w:type="spellStart"/>
-      <w:r>
-        <w:rPr>
-          <w:rFonts w:ascii="Times New Roman" w:hAnsi="Times New Roman"/>
-          <w:sz w:val="28"/>
-          <w:szCs w:val="28"/>
-          <w:lang w:val="uk-UA"/>
-        </w:rPr>
-        <w:t>Гадиняк</w:t>
-      </w:r>
-      <w:proofErr w:type="spellEnd"/>
-      <w:r>
-        <w:rPr>
-          <w:rFonts w:ascii="Times New Roman" w:hAnsi="Times New Roman"/>
-          <w:sz w:val="28"/>
-          <w:szCs w:val="28"/>
-          <w:lang w:val="uk-UA"/>
-        </w:rPr>
-        <w:t xml:space="preserve"> Р.А.</w:t>
+        <w:t xml:space="preserve"> Гадиняк Р.А.</w:t>
       </w:r>
     </w:p>
     <w:p>
@@ -921,25 +796,13 @@
         </w:rPr>
         <w:t>Київ-2016</w:t>
       </w:r>
-    </w:p>
-    <w:p>
-      <w:pPr>
-        <w:spacing w:after="160" w:line="259" w:lineRule="auto"/>
-        <w:rPr>
-          <w:rFonts w:ascii="Times New Roman" w:hAnsi="Times New Roman"/>
-          <w:sz w:val="32"/>
-          <w:szCs w:val="28"/>
-          <w:lang w:val="uk-UA"/>
-        </w:rPr>
-      </w:pPr>
-      <w:r>
-        <w:rPr>
-          <w:rFonts w:ascii="Times New Roman" w:hAnsi="Times New Roman"/>
-          <w:sz w:val="32"/>
-          <w:szCs w:val="28"/>
-          <w:lang w:val="uk-UA"/>
-        </w:rPr>
-        <w:lastRenderedPageBreak/>
+      <w:r>
+        <w:rPr>
+          <w:rFonts w:ascii="Times New Roman" w:hAnsi="Times New Roman"/>
+          <w:sz w:val="32"/>
+          <w:szCs w:val="28"/>
+          <w:lang w:val="uk-UA"/>
+        </w:rPr>
         <w:br w:type="page"/>
       </w:r>
     </w:p>
@@ -970,279 +833,795 @@
         </w:rPr>
         <w:t xml:space="preserve"> </w:t>
       </w:r>
-      <w:proofErr w:type="spellStart"/>
-      <w:r>
-        <w:rPr>
-          <w:rFonts w:ascii="Times New Roman" w:hAnsi="Times New Roman" w:cs="Times New Roman"/>
-          <w:sz w:val="32"/>
-          <w:lang w:val="uk-UA"/>
-        </w:rPr>
-        <w:t>Навчитись</w:t>
-      </w:r>
-      <w:proofErr w:type="spellEnd"/>
-      <w:r>
-        <w:rPr>
-          <w:rFonts w:ascii="Times New Roman" w:hAnsi="Times New Roman" w:cs="Times New Roman"/>
-          <w:sz w:val="32"/>
-          <w:lang w:val="uk-UA"/>
+      <w:r>
+        <w:rPr>
+          <w:rFonts w:ascii="Times New Roman" w:hAnsi="Times New Roman" w:cs="Times New Roman"/>
+          <w:sz w:val="32"/>
+          <w:lang w:val="uk-UA"/>
+        </w:rPr>
+        <w:t xml:space="preserve">Навчитись розділяти програми на серверні та клієнтські частини та організовувати доступ клієнтів до ресурсів та функцій серверів за допомогою власного протоколу взаємодії. </w:t>
+      </w:r>
+    </w:p>
+    <w:p>
+      <w:pPr>
+        <w:pStyle w:val="a3"/>
+        <w:shd w:val="clear" w:color="auto" w:fill="FFFFFF"/>
+        <w:spacing w:before="0" w:beforeAutospacing="0" w:after="150" w:afterAutospacing="0"/>
+        <w:rPr>
+          <w:rFonts w:eastAsiaTheme="minorHAnsi"/>
+          <w:sz w:val="32"/>
+          <w:szCs w:val="22"/>
+          <w:lang w:val="uk-UA" w:eastAsia="en-US"/>
+        </w:rPr>
+      </w:pPr>
+      <w:r>
+        <w:rPr>
+          <w:b/>
+          <w:i/>
+          <w:sz w:val="32"/>
+          <w:lang w:val="uk-UA"/>
+        </w:rPr>
+        <w:t>Завдання</w:t>
+      </w:r>
+      <w:r>
+        <w:rPr>
+          <w:sz w:val="32"/>
+          <w:lang w:val="uk-UA"/>
+        </w:rPr>
+        <w:t>:</w:t>
+      </w:r>
+      <w:r>
+        <w:rPr>
+          <w:sz w:val="32"/>
         </w:rPr>
         <w:t xml:space="preserve"> </w:t>
       </w:r>
-      <w:proofErr w:type="spellStart"/>
-      <w:r>
-        <w:rPr>
-          <w:rFonts w:ascii="Times New Roman" w:hAnsi="Times New Roman" w:cs="Times New Roman"/>
-          <w:sz w:val="32"/>
-          <w:lang w:val="uk-UA"/>
-        </w:rPr>
-        <w:t>розділяти</w:t>
-      </w:r>
-      <w:proofErr w:type="spellEnd"/>
-      <w:r>
-        <w:rPr>
-          <w:rFonts w:ascii="Times New Roman" w:hAnsi="Times New Roman" w:cs="Times New Roman"/>
-          <w:sz w:val="32"/>
-          <w:lang w:val="uk-UA"/>
+      <w:r>
+        <w:rPr>
+          <w:rFonts w:eastAsiaTheme="minorHAnsi"/>
+          <w:sz w:val="32"/>
+          <w:szCs w:val="22"/>
+          <w:lang w:val="uk-UA" w:eastAsia="en-US"/>
+        </w:rPr>
+        <w:t>Перед тим як приступити до виконання лабораторних завдань потрібно обрати спеціальний тип об’єктів з реального світу, із набором яких потрібно буде працювати (наприклад: фільми, музика, актори, книги, тощо).</w:t>
+      </w:r>
+    </w:p>
+    <w:p>
+      <w:pPr>
+        <w:numPr>
+          <w:ilvl w:val="0"/>
+          <w:numId w:val="1"/>
+        </w:numPr>
+        <w:shd w:val="clear" w:color="auto" w:fill="FFFFFF"/>
+        <w:spacing w:after="150" w:line="240" w:lineRule="auto"/>
+        <w:ind w:left="0"/>
+        <w:rPr>
+          <w:rFonts w:ascii="Times New Roman" w:hAnsi="Times New Roman" w:cs="Times New Roman"/>
+          <w:sz w:val="32"/>
+          <w:lang w:val="uk-UA"/>
+        </w:rPr>
+      </w:pPr>
+      <w:r>
+        <w:rPr>
+          <w:rFonts w:ascii="Times New Roman" w:hAnsi="Times New Roman" w:cs="Times New Roman"/>
+          <w:sz w:val="32"/>
+          <w:lang w:val="uk-UA"/>
+        </w:rPr>
+        <w:t>Створити JSON-файл, у який внести близько 10 об’єктів, що містять:</w:t>
+      </w:r>
+    </w:p>
+    <w:p>
+      <w:pPr>
+        <w:numPr>
+          <w:ilvl w:val="1"/>
+          <w:numId w:val="1"/>
+        </w:numPr>
+        <w:shd w:val="clear" w:color="auto" w:fill="FFFFFF"/>
+        <w:spacing w:after="0" w:line="240" w:lineRule="auto"/>
+        <w:ind w:left="0"/>
+        <w:rPr>
+          <w:rFonts w:ascii="Times New Roman" w:hAnsi="Times New Roman" w:cs="Times New Roman"/>
+          <w:sz w:val="32"/>
+          <w:lang w:val="uk-UA"/>
+        </w:rPr>
+      </w:pPr>
+      <w:r>
+        <w:rPr>
+          <w:rFonts w:ascii="Times New Roman" w:hAnsi="Times New Roman" w:cs="Times New Roman"/>
+          <w:sz w:val="32"/>
+          <w:lang w:val="uk-UA"/>
+        </w:rPr>
+        <w:t>мінімум 2 строки</w:t>
+      </w:r>
+    </w:p>
+    <w:p>
+      <w:pPr>
+        <w:numPr>
+          <w:ilvl w:val="1"/>
+          <w:numId w:val="1"/>
+        </w:numPr>
+        <w:shd w:val="clear" w:color="auto" w:fill="FFFFFF"/>
+        <w:spacing w:after="0" w:line="240" w:lineRule="auto"/>
+        <w:ind w:left="0"/>
+        <w:rPr>
+          <w:rFonts w:ascii="Times New Roman" w:hAnsi="Times New Roman" w:cs="Times New Roman"/>
+          <w:sz w:val="32"/>
+          <w:lang w:val="uk-UA"/>
+        </w:rPr>
+      </w:pPr>
+      <w:r>
+        <w:rPr>
+          <w:rFonts w:ascii="Times New Roman" w:hAnsi="Times New Roman" w:cs="Times New Roman"/>
+          <w:sz w:val="32"/>
+          <w:lang w:val="uk-UA"/>
+        </w:rPr>
+        <w:t>2 числа</w:t>
+      </w:r>
+    </w:p>
+    <w:p>
+      <w:pPr>
+        <w:numPr>
+          <w:ilvl w:val="1"/>
+          <w:numId w:val="1"/>
+        </w:numPr>
+        <w:shd w:val="clear" w:color="auto" w:fill="FFFFFF"/>
+        <w:spacing w:after="0" w:line="240" w:lineRule="auto"/>
+        <w:ind w:left="0"/>
+        <w:rPr>
+          <w:rFonts w:ascii="Times New Roman" w:hAnsi="Times New Roman" w:cs="Times New Roman"/>
+          <w:sz w:val="32"/>
+          <w:lang w:val="uk-UA"/>
+        </w:rPr>
+      </w:pPr>
+      <w:r>
+        <w:rPr>
+          <w:rFonts w:ascii="Times New Roman" w:hAnsi="Times New Roman" w:cs="Times New Roman"/>
+          <w:sz w:val="32"/>
+          <w:lang w:val="uk-UA"/>
+        </w:rPr>
+        <w:t>строку із датою у форматі </w:t>
+      </w:r>
+      <w:hyperlink r:id="rId6" w:history="1">
+        <w:r>
+          <w:rPr>
+            <w:rFonts w:ascii="Times New Roman" w:hAnsi="Times New Roman" w:cs="Times New Roman"/>
+            <w:sz w:val="32"/>
+            <w:lang w:val="uk-UA"/>
+          </w:rPr>
+          <w:t>ISO 8601</w:t>
+        </w:r>
+      </w:hyperlink>
+    </w:p>
+    <w:p>
+      <w:pPr>
+        <w:numPr>
+          <w:ilvl w:val="0"/>
+          <w:numId w:val="1"/>
+        </w:numPr>
+        <w:shd w:val="clear" w:color="auto" w:fill="FFFFFF"/>
+        <w:spacing w:after="150" w:line="240" w:lineRule="auto"/>
+        <w:ind w:left="0"/>
+        <w:rPr>
+          <w:rFonts w:ascii="Times New Roman" w:hAnsi="Times New Roman" w:cs="Times New Roman"/>
+          <w:sz w:val="32"/>
+          <w:lang w:val="uk-UA"/>
+        </w:rPr>
+      </w:pPr>
+      <w:r>
+        <w:rPr>
+          <w:rFonts w:ascii="Times New Roman" w:hAnsi="Times New Roman" w:cs="Times New Roman"/>
+          <w:sz w:val="32"/>
+          <w:lang w:val="uk-UA"/>
+        </w:rPr>
+        <w:t>Реалізувати консольний TCP сервер, біля якого розмістити описаний JSON-файл.</w:t>
+      </w:r>
+    </w:p>
+    <w:p>
+      <w:pPr>
+        <w:numPr>
+          <w:ilvl w:val="0"/>
+          <w:numId w:val="1"/>
+        </w:numPr>
+        <w:shd w:val="clear" w:color="auto" w:fill="FFFFFF"/>
+        <w:spacing w:after="150" w:line="240" w:lineRule="auto"/>
+        <w:ind w:left="0"/>
+        <w:rPr>
+          <w:rFonts w:ascii="Times New Roman" w:hAnsi="Times New Roman" w:cs="Times New Roman"/>
+          <w:sz w:val="32"/>
+          <w:lang w:val="uk-UA"/>
+        </w:rPr>
+      </w:pPr>
+      <w:r>
+        <w:rPr>
+          <w:rFonts w:ascii="Times New Roman" w:hAnsi="Times New Roman" w:cs="Times New Roman"/>
+          <w:sz w:val="32"/>
+          <w:lang w:val="uk-UA"/>
+        </w:rPr>
+        <w:t>Реалізувати консольний TCP клієнт. Клієнт після запуску запитує у користувача адресу сервера і виконує підключення до нього. Після цього клієнт може виконувати запити до сервера.</w:t>
+      </w:r>
+    </w:p>
+    <w:p>
+      <w:pPr>
+        <w:numPr>
+          <w:ilvl w:val="0"/>
+          <w:numId w:val="1"/>
+        </w:numPr>
+        <w:shd w:val="clear" w:color="auto" w:fill="FFFFFF"/>
+        <w:spacing w:after="150" w:line="240" w:lineRule="auto"/>
+        <w:ind w:left="0"/>
+        <w:rPr>
+          <w:rFonts w:ascii="Times New Roman" w:hAnsi="Times New Roman" w:cs="Times New Roman"/>
+          <w:sz w:val="32"/>
+          <w:lang w:val="uk-UA"/>
+        </w:rPr>
+      </w:pPr>
+      <w:r>
+        <w:rPr>
+          <w:rFonts w:ascii="Times New Roman" w:hAnsi="Times New Roman" w:cs="Times New Roman"/>
+          <w:sz w:val="32"/>
+          <w:lang w:val="uk-UA"/>
+        </w:rPr>
+        <w:t>Описати власний протокол обміну даними між клієнтом і сервером. Важливо щоби і клієнт і сервер писали у консоль всю інформацію, яку вони отримують і відправляють. У протоколі обов’язково повинні бути команди (які клієнт відправляє серверу):</w:t>
+      </w:r>
+    </w:p>
+    <w:p>
+      <w:pPr>
+        <w:numPr>
+          <w:ilvl w:val="1"/>
+          <w:numId w:val="1"/>
+        </w:numPr>
+        <w:shd w:val="clear" w:color="auto" w:fill="FFFFFF"/>
+        <w:spacing w:after="0" w:line="240" w:lineRule="auto"/>
+        <w:ind w:left="0"/>
+        <w:rPr>
+          <w:rFonts w:ascii="Times New Roman" w:hAnsi="Times New Roman" w:cs="Times New Roman"/>
+          <w:sz w:val="32"/>
+          <w:lang w:val="uk-UA"/>
+        </w:rPr>
+      </w:pPr>
+      <w:r>
+        <w:rPr>
+          <w:rFonts w:ascii="Times New Roman" w:hAnsi="Times New Roman" w:cs="Times New Roman"/>
+          <w:sz w:val="32"/>
+          <w:lang w:val="uk-UA"/>
+        </w:rPr>
+        <w:t>завершення з’єднання</w:t>
+      </w:r>
+    </w:p>
+    <w:p>
+      <w:pPr>
+        <w:numPr>
+          <w:ilvl w:val="1"/>
+          <w:numId w:val="1"/>
+        </w:numPr>
+        <w:shd w:val="clear" w:color="auto" w:fill="FFFFFF"/>
+        <w:spacing w:after="0" w:line="240" w:lineRule="auto"/>
+        <w:ind w:left="0"/>
+        <w:rPr>
+          <w:rFonts w:ascii="Times New Roman" w:hAnsi="Times New Roman" w:cs="Times New Roman"/>
+          <w:sz w:val="32"/>
+          <w:lang w:val="uk-UA"/>
+        </w:rPr>
+      </w:pPr>
+      <w:r>
+        <w:rPr>
+          <w:rFonts w:ascii="Times New Roman" w:hAnsi="Times New Roman" w:cs="Times New Roman"/>
+          <w:sz w:val="32"/>
+          <w:lang w:val="uk-UA"/>
+        </w:rPr>
+        <w:t>отримання всього вмісту JSON-файлу із сервера</w:t>
+      </w:r>
+    </w:p>
+    <w:p>
+      <w:pPr>
+        <w:numPr>
+          <w:ilvl w:val="1"/>
+          <w:numId w:val="1"/>
+        </w:numPr>
+        <w:shd w:val="clear" w:color="auto" w:fill="FFFFFF"/>
+        <w:spacing w:after="0" w:line="240" w:lineRule="auto"/>
+        <w:ind w:left="0"/>
+        <w:rPr>
+          <w:rFonts w:ascii="Times New Roman" w:hAnsi="Times New Roman" w:cs="Times New Roman"/>
+          <w:sz w:val="32"/>
+          <w:lang w:val="uk-UA"/>
+        </w:rPr>
+      </w:pPr>
+      <w:r>
+        <w:rPr>
+          <w:rFonts w:ascii="Times New Roman" w:hAnsi="Times New Roman" w:cs="Times New Roman"/>
+          <w:sz w:val="32"/>
+          <w:lang w:val="uk-UA"/>
+        </w:rPr>
+        <w:t>отримання відфільтрованого по певному полю списку об’єктів із JSON-файлу сервера</w:t>
+      </w:r>
+    </w:p>
+    <w:p>
+      <w:pPr>
+        <w:numPr>
+          <w:ilvl w:val="1"/>
+          <w:numId w:val="1"/>
+        </w:numPr>
+        <w:shd w:val="clear" w:color="auto" w:fill="FFFFFF"/>
+        <w:spacing w:after="0" w:line="240" w:lineRule="auto"/>
+        <w:ind w:left="0"/>
+        <w:rPr>
+          <w:rFonts w:ascii="Times New Roman" w:hAnsi="Times New Roman" w:cs="Times New Roman"/>
+          <w:sz w:val="32"/>
+          <w:lang w:val="uk-UA"/>
+        </w:rPr>
+      </w:pPr>
+      <w:r>
+        <w:rPr>
+          <w:rFonts w:ascii="Times New Roman" w:hAnsi="Times New Roman" w:cs="Times New Roman"/>
+          <w:sz w:val="32"/>
+          <w:lang w:val="uk-UA"/>
+        </w:rPr>
+        <w:t>отримання загальної кількості об’єктів у JSON-файлі</w:t>
+      </w:r>
+    </w:p>
+    <w:p>
+      <w:pPr>
+        <w:numPr>
+          <w:ilvl w:val="1"/>
+          <w:numId w:val="1"/>
+        </w:numPr>
+        <w:shd w:val="clear" w:color="auto" w:fill="FFFFFF"/>
+        <w:spacing w:after="0" w:line="240" w:lineRule="auto"/>
+        <w:ind w:left="0"/>
+        <w:rPr>
+          <w:rFonts w:ascii="Times New Roman" w:hAnsi="Times New Roman" w:cs="Times New Roman"/>
+          <w:sz w:val="32"/>
+          <w:lang w:val="uk-UA"/>
+        </w:rPr>
+      </w:pPr>
+      <w:r>
+        <w:rPr>
+          <w:rFonts w:ascii="Times New Roman" w:hAnsi="Times New Roman" w:cs="Times New Roman"/>
+          <w:sz w:val="32"/>
+          <w:lang w:val="uk-UA"/>
+        </w:rPr>
+        <w:t>отримання інформації про підключених до сервера клієнтів (їх адреси)</w:t>
+      </w:r>
+    </w:p>
+    <w:p>
+      <w:pPr>
+        <w:rPr>
+          <w:rFonts w:ascii="Times New Roman" w:hAnsi="Times New Roman" w:cs="Times New Roman"/>
+          <w:sz w:val="32"/>
+        </w:rPr>
+      </w:pPr>
+    </w:p>
+    <w:p>
+      <w:pPr>
+        <w:spacing w:after="160" w:line="259" w:lineRule="auto"/>
+      </w:pPr>
+      <w:r>
+        <w:br w:type="page"/>
+      </w:r>
+    </w:p>
+    <w:p>
+      <w:pPr>
+        <w:rPr>
+          <w:rFonts w:ascii="Times New Roman" w:hAnsi="Times New Roman" w:cs="Times New Roman"/>
+          <w:b/>
+          <w:i/>
+          <w:sz w:val="32"/>
+        </w:rPr>
+      </w:pPr>
+      <w:r>
+        <w:rPr>
+          <w:rFonts w:ascii="Times New Roman" w:hAnsi="Times New Roman" w:cs="Times New Roman"/>
+          <w:b/>
+          <w:i/>
+          <w:sz w:val="32"/>
+          <w:lang w:val="uk-UA"/>
+        </w:rPr>
+        <w:lastRenderedPageBreak/>
+        <w:t xml:space="preserve">JSON </w:t>
+      </w:r>
+      <w:r>
+        <w:rPr>
+          <w:rFonts w:ascii="Times New Roman" w:hAnsi="Times New Roman" w:cs="Times New Roman"/>
+          <w:b/>
+          <w:i/>
+          <w:sz w:val="32"/>
+        </w:rPr>
+        <w:t>структура :</w:t>
+      </w:r>
+    </w:p>
+    <w:p>
+      <w:pPr>
+        <w:rPr>
+          <w:rFonts w:ascii="Times New Roman" w:hAnsi="Times New Roman" w:cs="Times New Roman"/>
+          <w:sz w:val="32"/>
+        </w:rPr>
+      </w:pPr>
+      <w:r>
+        <w:rPr>
+          <w:rFonts w:ascii="Times New Roman" w:hAnsi="Times New Roman" w:cs="Times New Roman"/>
+          <w:sz w:val="32"/>
+        </w:rPr>
+        <w:t>Список</w:t>
+      </w:r>
+      <w:r>
+        <w:rPr>
+          <w:rFonts w:ascii="Times New Roman" w:hAnsi="Times New Roman" w:cs="Times New Roman"/>
+          <w:sz w:val="32"/>
         </w:rPr>
         <w:t xml:space="preserve"> </w:t>
       </w:r>
-      <w:proofErr w:type="spellStart"/>
-      <w:r>
-        <w:rPr>
-          <w:rFonts w:ascii="Times New Roman" w:hAnsi="Times New Roman" w:cs="Times New Roman"/>
-          <w:sz w:val="32"/>
-          <w:lang w:val="uk-UA"/>
-        </w:rPr>
-        <w:t>програми</w:t>
-      </w:r>
-      <w:proofErr w:type="spellEnd"/>
-      <w:r>
-        <w:rPr>
-          <w:rFonts w:ascii="Times New Roman" w:hAnsi="Times New Roman" w:cs="Times New Roman"/>
-          <w:sz w:val="32"/>
-          <w:lang w:val="uk-UA"/>
-        </w:rPr>
-        <w:t xml:space="preserve"> на </w:t>
-      </w:r>
-      <w:proofErr w:type="spellStart"/>
-      <w:r>
-        <w:rPr>
-          <w:rFonts w:ascii="Times New Roman" w:hAnsi="Times New Roman" w:cs="Times New Roman"/>
-          <w:sz w:val="32"/>
-          <w:lang w:val="uk-UA"/>
-        </w:rPr>
-        <w:t>серверні</w:t>
-      </w:r>
-      <w:proofErr w:type="spellEnd"/>
-      <w:r>
-        <w:rPr>
-          <w:rFonts w:ascii="Times New Roman" w:hAnsi="Times New Roman" w:cs="Times New Roman"/>
-          <w:sz w:val="32"/>
-          <w:lang w:val="uk-UA"/>
-        </w:rPr>
-        <w:t xml:space="preserve"> та </w:t>
-      </w:r>
-      <w:proofErr w:type="spellStart"/>
-      <w:r>
-        <w:rPr>
-          <w:rFonts w:ascii="Times New Roman" w:hAnsi="Times New Roman" w:cs="Times New Roman"/>
-          <w:sz w:val="32"/>
-          <w:lang w:val="uk-UA"/>
-        </w:rPr>
-        <w:t>клієнтські</w:t>
-      </w:r>
-      <w:proofErr w:type="spellEnd"/>
-      <w:r>
-        <w:rPr>
-          <w:rFonts w:ascii="Times New Roman" w:hAnsi="Times New Roman" w:cs="Times New Roman"/>
-          <w:sz w:val="32"/>
-          <w:lang w:val="uk-UA"/>
+      <w:r>
+        <w:rPr>
+          <w:rFonts w:ascii="Times New Roman" w:hAnsi="Times New Roman" w:cs="Times New Roman"/>
+          <w:sz w:val="32"/>
+        </w:rPr>
+        <w:t>книг</w:t>
+      </w:r>
+      <w:r>
+        <w:rPr>
+          <w:rFonts w:ascii="Times New Roman" w:hAnsi="Times New Roman" w:cs="Times New Roman"/>
+          <w:sz w:val="32"/>
         </w:rPr>
         <w:t xml:space="preserve"> </w:t>
       </w:r>
-      <w:proofErr w:type="spellStart"/>
-      <w:r>
-        <w:rPr>
-          <w:rFonts w:ascii="Times New Roman" w:hAnsi="Times New Roman" w:cs="Times New Roman"/>
-          <w:sz w:val="32"/>
-          <w:lang w:val="uk-UA"/>
-        </w:rPr>
-        <w:t>частини</w:t>
-      </w:r>
-      <w:proofErr w:type="spellEnd"/>
-      <w:r>
-        <w:rPr>
-          <w:rFonts w:ascii="Times New Roman" w:hAnsi="Times New Roman" w:cs="Times New Roman"/>
-          <w:sz w:val="32"/>
-          <w:lang w:val="uk-UA"/>
-        </w:rPr>
-        <w:t xml:space="preserve"> та </w:t>
-      </w:r>
-      <w:proofErr w:type="spellStart"/>
-      <w:r>
-        <w:rPr>
-          <w:rFonts w:ascii="Times New Roman" w:hAnsi="Times New Roman" w:cs="Times New Roman"/>
-          <w:sz w:val="32"/>
-          <w:lang w:val="uk-UA"/>
-        </w:rPr>
-        <w:t>організовувати</w:t>
-      </w:r>
-      <w:proofErr w:type="spellEnd"/>
-      <w:r>
-        <w:rPr>
-          <w:rFonts w:ascii="Times New Roman" w:hAnsi="Times New Roman" w:cs="Times New Roman"/>
-          <w:sz w:val="32"/>
-          <w:lang w:val="uk-UA"/>
-        </w:rPr>
-        <w:t xml:space="preserve"> доступ </w:t>
-      </w:r>
-      <w:proofErr w:type="spellStart"/>
-      <w:r>
-        <w:rPr>
-          <w:rFonts w:ascii="Times New Roman" w:hAnsi="Times New Roman" w:cs="Times New Roman"/>
-          <w:sz w:val="32"/>
-          <w:lang w:val="uk-UA"/>
-        </w:rPr>
-        <w:t>клієнтів</w:t>
-      </w:r>
-      <w:proofErr w:type="spellEnd"/>
-      <w:r>
-        <w:rPr>
-          <w:rFonts w:ascii="Times New Roman" w:hAnsi="Times New Roman" w:cs="Times New Roman"/>
-          <w:sz w:val="32"/>
-          <w:lang w:val="uk-UA"/>
-        </w:rPr>
-        <w:t xml:space="preserve"> до </w:t>
-      </w:r>
-      <w:proofErr w:type="spellStart"/>
-      <w:r>
-        <w:rPr>
-          <w:rFonts w:ascii="Times New Roman" w:hAnsi="Times New Roman" w:cs="Times New Roman"/>
-          <w:sz w:val="32"/>
-          <w:lang w:val="uk-UA"/>
-        </w:rPr>
-        <w:t>ресурсів</w:t>
-      </w:r>
-      <w:proofErr w:type="spellEnd"/>
-      <w:r>
-        <w:rPr>
-          <w:rFonts w:ascii="Times New Roman" w:hAnsi="Times New Roman" w:cs="Times New Roman"/>
-          <w:sz w:val="32"/>
-          <w:lang w:val="uk-UA"/>
-        </w:rPr>
-        <w:t xml:space="preserve"> та </w:t>
-      </w:r>
-      <w:proofErr w:type="spellStart"/>
-      <w:r>
-        <w:rPr>
-          <w:rFonts w:ascii="Times New Roman" w:hAnsi="Times New Roman" w:cs="Times New Roman"/>
-          <w:sz w:val="32"/>
-          <w:lang w:val="uk-UA"/>
-        </w:rPr>
-        <w:t>функцій</w:t>
-      </w:r>
-      <w:proofErr w:type="spellEnd"/>
-      <w:r>
-        <w:rPr>
-          <w:rFonts w:ascii="Times New Roman" w:hAnsi="Times New Roman" w:cs="Times New Roman"/>
-          <w:sz w:val="32"/>
-          <w:lang w:val="uk-UA"/>
+      <w:r>
+        <w:rPr>
+          <w:rFonts w:ascii="Times New Roman" w:hAnsi="Times New Roman" w:cs="Times New Roman"/>
+          <w:sz w:val="32"/>
+        </w:rPr>
+        <w:t>з</w:t>
+      </w:r>
+      <w:r>
+        <w:rPr>
+          <w:rFonts w:ascii="Times New Roman" w:hAnsi="Times New Roman" w:cs="Times New Roman"/>
+          <w:sz w:val="32"/>
         </w:rPr>
         <w:t xml:space="preserve"> </w:t>
       </w:r>
-      <w:proofErr w:type="spellStart"/>
-      <w:r>
-        <w:rPr>
-          <w:rFonts w:ascii="Times New Roman" w:hAnsi="Times New Roman" w:cs="Times New Roman"/>
-          <w:sz w:val="32"/>
-          <w:lang w:val="uk-UA"/>
-        </w:rPr>
-        <w:t>серверів</w:t>
-      </w:r>
-      <w:proofErr w:type="spellEnd"/>
-      <w:r>
-        <w:rPr>
-          <w:rFonts w:ascii="Times New Roman" w:hAnsi="Times New Roman" w:cs="Times New Roman"/>
-          <w:sz w:val="32"/>
-          <w:lang w:val="uk-UA"/>
-        </w:rPr>
-        <w:t xml:space="preserve"> за </w:t>
-      </w:r>
-      <w:proofErr w:type="spellStart"/>
-      <w:r>
-        <w:rPr>
-          <w:rFonts w:ascii="Times New Roman" w:hAnsi="Times New Roman" w:cs="Times New Roman"/>
-          <w:sz w:val="32"/>
-          <w:lang w:val="uk-UA"/>
-        </w:rPr>
-        <w:t>допомогою</w:t>
-      </w:r>
-      <w:proofErr w:type="spellEnd"/>
-      <w:r>
-        <w:rPr>
-          <w:rFonts w:ascii="Times New Roman" w:hAnsi="Times New Roman" w:cs="Times New Roman"/>
-          <w:sz w:val="32"/>
-          <w:lang w:val="uk-UA"/>
-        </w:rPr>
-        <w:t xml:space="preserve"> </w:t>
-      </w:r>
-      <w:proofErr w:type="spellStart"/>
-      <w:r>
-        <w:rPr>
-          <w:rFonts w:ascii="Times New Roman" w:hAnsi="Times New Roman" w:cs="Times New Roman"/>
-          <w:sz w:val="32"/>
-          <w:lang w:val="uk-UA"/>
-        </w:rPr>
-        <w:t>власного</w:t>
-      </w:r>
-      <w:proofErr w:type="spellEnd"/>
-      <w:r>
-        <w:rPr>
-          <w:rFonts w:ascii="Times New Roman" w:hAnsi="Times New Roman" w:cs="Times New Roman"/>
-          <w:sz w:val="32"/>
-          <w:lang w:val="uk-UA"/>
-        </w:rPr>
-        <w:t xml:space="preserve"> протоколу </w:t>
-      </w:r>
-      <w:proofErr w:type="spellStart"/>
-      <w:r>
-        <w:rPr>
-          <w:rFonts w:ascii="Times New Roman" w:hAnsi="Times New Roman" w:cs="Times New Roman"/>
-          <w:sz w:val="32"/>
-          <w:lang w:val="uk-UA"/>
-        </w:rPr>
-        <w:t>взаємодії</w:t>
-      </w:r>
-      <w:proofErr w:type="spellEnd"/>
-      <w:r>
-        <w:rPr>
-          <w:rFonts w:ascii="Times New Roman" w:hAnsi="Times New Roman" w:cs="Times New Roman"/>
-          <w:sz w:val="32"/>
-          <w:lang w:val="uk-UA"/>
-        </w:rPr>
-        <w:t xml:space="preserve">. </w:t>
-      </w:r>
-    </w:p>
-    <w:p>
-      <w:pPr>
-        <w:rPr>
-          <w:rFonts w:ascii="Times New Roman" w:hAnsi="Times New Roman" w:cs="Times New Roman"/>
-          <w:sz w:val="32"/>
-          <w:lang w:val="uk-UA"/>
-        </w:rPr>
-      </w:pPr>
-      <w:r>
-        <w:rPr>
-          <w:rFonts w:ascii="Times New Roman" w:hAnsi="Times New Roman" w:cs="Times New Roman"/>
-          <w:sz w:val="32"/>
-          <w:lang w:val="uk-UA"/>
-        </w:rPr>
-        <w:t>Завдання:</w:t>
+      <w:r>
+        <w:rPr>
+          <w:rFonts w:ascii="Times New Roman" w:hAnsi="Times New Roman" w:cs="Times New Roman"/>
+          <w:sz w:val="32"/>
+        </w:rPr>
+        <w:t>поля</w:t>
+      </w:r>
+      <w:r>
+        <w:rPr>
+          <w:rFonts w:ascii="Times New Roman" w:hAnsi="Times New Roman" w:cs="Times New Roman"/>
+          <w:sz w:val="32"/>
+          <w:lang w:val="uk-UA"/>
+        </w:rPr>
+        <w:t>ми</w:t>
+      </w:r>
+      <w:r>
+        <w:rPr>
+          <w:rFonts w:ascii="Times New Roman" w:hAnsi="Times New Roman" w:cs="Times New Roman"/>
+          <w:sz w:val="32"/>
+        </w:rPr>
+        <w:t>:</w:t>
+      </w:r>
+    </w:p>
+    <w:p>
+      <w:pPr>
+        <w:pStyle w:val="a5"/>
+        <w:numPr>
+          <w:ilvl w:val="0"/>
+          <w:numId w:val="2"/>
+        </w:numPr>
+        <w:rPr>
+          <w:rFonts w:ascii="Times New Roman" w:hAnsi="Times New Roman" w:cs="Times New Roman"/>
+          <w:sz w:val="32"/>
+          <w:lang w:val="uk-UA"/>
+        </w:rPr>
+      </w:pPr>
+      <w:r>
+        <w:rPr>
+          <w:rFonts w:ascii="Times New Roman" w:hAnsi="Times New Roman" w:cs="Times New Roman"/>
+          <w:sz w:val="32"/>
+        </w:rPr>
+        <w:t>“</w:t>
+      </w:r>
+      <w:r>
+        <w:rPr>
+          <w:rFonts w:ascii="Times New Roman" w:hAnsi="Times New Roman" w:cs="Times New Roman"/>
+          <w:sz w:val="32"/>
+          <w:lang w:val="en-US"/>
+        </w:rPr>
+        <w:t>name</w:t>
+      </w:r>
+      <w:r>
+        <w:rPr>
+          <w:rFonts w:ascii="Times New Roman" w:hAnsi="Times New Roman" w:cs="Times New Roman"/>
+          <w:sz w:val="32"/>
+        </w:rPr>
+        <w:t xml:space="preserve">” – </w:t>
+      </w:r>
+      <w:r>
+        <w:rPr>
+          <w:rFonts w:ascii="Times New Roman" w:hAnsi="Times New Roman" w:cs="Times New Roman"/>
+          <w:sz w:val="32"/>
+          <w:lang w:val="uk-UA"/>
+        </w:rPr>
+        <w:t>Назва книги;</w:t>
+      </w:r>
+    </w:p>
+    <w:p>
+      <w:pPr>
+        <w:pStyle w:val="a5"/>
+        <w:numPr>
+          <w:ilvl w:val="0"/>
+          <w:numId w:val="2"/>
+        </w:numPr>
+        <w:rPr>
+          <w:rFonts w:ascii="Times New Roman" w:hAnsi="Times New Roman" w:cs="Times New Roman"/>
+          <w:sz w:val="32"/>
+          <w:lang w:val="uk-UA"/>
+        </w:rPr>
+      </w:pPr>
+      <w:r>
+        <w:rPr>
+          <w:rFonts w:ascii="Times New Roman" w:hAnsi="Times New Roman" w:cs="Times New Roman"/>
+          <w:sz w:val="32"/>
+          <w:lang w:val="uk-UA"/>
+        </w:rPr>
+        <w:t>“</w:t>
+      </w:r>
+      <w:r>
+        <w:rPr>
+          <w:rFonts w:ascii="Times New Roman" w:hAnsi="Times New Roman" w:cs="Times New Roman"/>
+          <w:sz w:val="32"/>
+          <w:lang w:val="en-US"/>
+        </w:rPr>
+        <w:t>author</w:t>
+      </w:r>
+      <w:r>
+        <w:rPr>
+          <w:rFonts w:ascii="Times New Roman" w:hAnsi="Times New Roman" w:cs="Times New Roman"/>
+          <w:sz w:val="32"/>
+          <w:lang w:val="uk-UA"/>
+        </w:rPr>
+        <w:t>” – Автор книги;</w:t>
+      </w:r>
+    </w:p>
+    <w:p>
+      <w:pPr>
+        <w:pStyle w:val="a5"/>
+        <w:numPr>
+          <w:ilvl w:val="0"/>
+          <w:numId w:val="2"/>
+        </w:numPr>
+        <w:rPr>
+          <w:rFonts w:ascii="Times New Roman" w:hAnsi="Times New Roman" w:cs="Times New Roman"/>
+          <w:sz w:val="32"/>
+          <w:lang w:val="uk-UA"/>
+        </w:rPr>
+      </w:pPr>
+      <w:r>
+        <w:rPr>
+          <w:rFonts w:ascii="Times New Roman" w:hAnsi="Times New Roman" w:cs="Times New Roman"/>
+          <w:sz w:val="32"/>
+          <w:lang w:val="uk-UA"/>
+        </w:rPr>
+        <w:t>“</w:t>
+      </w:r>
+      <w:r>
+        <w:rPr>
+          <w:rFonts w:ascii="Times New Roman" w:hAnsi="Times New Roman" w:cs="Times New Roman"/>
+          <w:sz w:val="32"/>
+          <w:lang w:val="en-US"/>
+        </w:rPr>
+        <w:t>size</w:t>
+      </w:r>
+      <w:r>
+        <w:rPr>
+          <w:rFonts w:ascii="Times New Roman" w:hAnsi="Times New Roman" w:cs="Times New Roman"/>
+          <w:sz w:val="32"/>
+          <w:lang w:val="uk-UA"/>
+        </w:rPr>
+        <w:t>”- кількість сорінок;</w:t>
+      </w:r>
+    </w:p>
+    <w:p>
+      <w:pPr>
+        <w:pStyle w:val="a5"/>
+        <w:numPr>
+          <w:ilvl w:val="0"/>
+          <w:numId w:val="2"/>
+        </w:numPr>
+        <w:rPr>
+          <w:rFonts w:ascii="Times New Roman" w:hAnsi="Times New Roman" w:cs="Times New Roman"/>
+          <w:sz w:val="32"/>
+        </w:rPr>
+      </w:pPr>
+      <w:r>
+        <w:rPr>
+          <w:rFonts w:ascii="Times New Roman" w:hAnsi="Times New Roman" w:cs="Times New Roman"/>
+          <w:sz w:val="32"/>
+        </w:rPr>
+        <w:t>“</w:t>
+      </w:r>
+      <w:r>
+        <w:rPr>
+          <w:rFonts w:ascii="Times New Roman" w:hAnsi="Times New Roman" w:cs="Times New Roman"/>
+          <w:sz w:val="32"/>
+          <w:lang w:val="en-US"/>
+        </w:rPr>
+        <w:t>edition</w:t>
+      </w:r>
+      <w:r>
+        <w:rPr>
+          <w:rFonts w:ascii="Times New Roman" w:hAnsi="Times New Roman" w:cs="Times New Roman"/>
+          <w:sz w:val="32"/>
+        </w:rPr>
+        <w:t>” – тираж</w:t>
+      </w:r>
+    </w:p>
+    <w:p>
+      <w:pPr>
+        <w:pStyle w:val="a5"/>
+        <w:numPr>
+          <w:ilvl w:val="0"/>
+          <w:numId w:val="2"/>
+        </w:numPr>
+        <w:rPr>
+          <w:rFonts w:ascii="Times New Roman" w:hAnsi="Times New Roman" w:cs="Times New Roman"/>
+          <w:sz w:val="32"/>
+          <w:lang w:val="uk-UA"/>
+        </w:rPr>
+      </w:pPr>
+      <w:r>
+        <w:rPr>
+          <w:rFonts w:ascii="Times New Roman" w:hAnsi="Times New Roman" w:cs="Times New Roman"/>
+          <w:sz w:val="32"/>
+        </w:rPr>
+        <w:t>“</w:t>
+      </w:r>
+      <w:r>
+        <w:rPr>
+          <w:rFonts w:ascii="Times New Roman" w:hAnsi="Times New Roman" w:cs="Times New Roman"/>
+          <w:sz w:val="32"/>
+          <w:lang w:val="en-US"/>
+        </w:rPr>
+        <w:t>date</w:t>
+      </w:r>
+      <w:r>
+        <w:rPr>
+          <w:rFonts w:ascii="Times New Roman" w:hAnsi="Times New Roman" w:cs="Times New Roman"/>
+          <w:sz w:val="32"/>
+        </w:rPr>
+        <w:t>”</w:t>
+      </w:r>
+      <w:r>
+        <w:rPr>
+          <w:rFonts w:ascii="Times New Roman" w:hAnsi="Times New Roman" w:cs="Times New Roman"/>
+          <w:sz w:val="32"/>
+          <w:lang w:val="uk-UA"/>
+        </w:rPr>
+        <w:t xml:space="preserve"> – дата першого видання</w:t>
+      </w:r>
+    </w:p>
+    <w:p>
+      <w:pPr>
+        <w:rPr>
+          <w:rFonts w:ascii="Times New Roman" w:hAnsi="Times New Roman" w:cs="Times New Roman"/>
+          <w:b/>
+          <w:i/>
+          <w:sz w:val="32"/>
+          <w:lang w:val="uk-UA"/>
+        </w:rPr>
+      </w:pPr>
+      <w:r>
+        <w:rPr>
+          <w:rFonts w:ascii="Times New Roman" w:hAnsi="Times New Roman" w:cs="Times New Roman"/>
+          <w:b/>
+          <w:i/>
+          <w:sz w:val="32"/>
+          <w:lang w:val="uk-UA"/>
+        </w:rPr>
+        <w:t>Протокол взаємодії:</w:t>
+      </w:r>
+    </w:p>
+    <w:p>
+      <w:pPr>
+        <w:pStyle w:val="a5"/>
+        <w:numPr>
+          <w:ilvl w:val="0"/>
+          <w:numId w:val="3"/>
+        </w:numPr>
+        <w:rPr>
+          <w:rFonts w:ascii="Times New Roman" w:hAnsi="Times New Roman" w:cs="Times New Roman"/>
+          <w:sz w:val="32"/>
+          <w:lang w:val="uk-UA"/>
+        </w:rPr>
+      </w:pPr>
+      <w:r>
+        <w:rPr>
+          <w:rFonts w:ascii="Times New Roman" w:hAnsi="Times New Roman" w:cs="Times New Roman"/>
+          <w:sz w:val="32"/>
+          <w:lang w:val="en-US"/>
+        </w:rPr>
+        <w:t xml:space="preserve">All books </w:t>
+      </w:r>
+    </w:p>
+    <w:p>
+      <w:pPr>
+        <w:pStyle w:val="a5"/>
+        <w:numPr>
+          <w:ilvl w:val="0"/>
+          <w:numId w:val="3"/>
+        </w:numPr>
+        <w:rPr>
+          <w:rFonts w:ascii="Times New Roman" w:hAnsi="Times New Roman" w:cs="Times New Roman"/>
+          <w:sz w:val="32"/>
+          <w:lang w:val="uk-UA"/>
+        </w:rPr>
+      </w:pPr>
+      <w:r>
+        <w:rPr>
+          <w:rFonts w:ascii="Times New Roman" w:hAnsi="Times New Roman" w:cs="Times New Roman"/>
+          <w:sz w:val="32"/>
+          <w:lang w:val="en-US"/>
+        </w:rPr>
+        <w:t>Books where name/author/edition/size/date =</w:t>
+      </w:r>
+      <w:r>
+        <w:rPr>
+          <w:rFonts w:ascii="Times New Roman" w:hAnsi="Times New Roman" w:cs="Times New Roman"/>
+          <w:sz w:val="32"/>
+          <w:lang w:val="en-US"/>
+        </w:rPr>
+        <w:t>/&lt;/&gt;</w:t>
       </w:r>
       <w:bookmarkStart w:id="0" w:name="_GoBack"/>
       <w:bookmarkEnd w:id="0"/>
-    </w:p>
-    <w:p/>
+      <w:r>
+        <w:rPr>
+          <w:rFonts w:ascii="Times New Roman" w:hAnsi="Times New Roman" w:cs="Times New Roman"/>
+          <w:sz w:val="32"/>
+          <w:lang w:val="en-US"/>
+        </w:rPr>
+        <w:t xml:space="preserve"> …</w:t>
+      </w:r>
+    </w:p>
+    <w:p>
+      <w:pPr>
+        <w:pStyle w:val="a5"/>
+        <w:numPr>
+          <w:ilvl w:val="0"/>
+          <w:numId w:val="3"/>
+        </w:numPr>
+        <w:rPr>
+          <w:rFonts w:ascii="Times New Roman" w:hAnsi="Times New Roman" w:cs="Times New Roman"/>
+          <w:sz w:val="32"/>
+          <w:lang w:val="uk-UA"/>
+        </w:rPr>
+      </w:pPr>
+      <w:r>
+        <w:rPr>
+          <w:rFonts w:ascii="Times New Roman" w:hAnsi="Times New Roman" w:cs="Times New Roman"/>
+          <w:sz w:val="32"/>
+          <w:lang w:val="en-US"/>
+        </w:rPr>
+        <w:t xml:space="preserve">Books where </w:t>
+      </w:r>
+      <w:r>
+        <w:rPr>
+          <w:rFonts w:ascii="Times New Roman" w:hAnsi="Times New Roman" w:cs="Times New Roman"/>
+          <w:sz w:val="32"/>
+          <w:lang w:val="en-US"/>
+        </w:rPr>
+        <w:t>date year/month/day = …</w:t>
+      </w:r>
+      <w:r>
+        <w:rPr>
+          <w:rFonts w:ascii="Times New Roman" w:hAnsi="Times New Roman" w:cs="Times New Roman"/>
+          <w:sz w:val="32"/>
+          <w:lang w:val="en-US"/>
+        </w:rPr>
+        <w:t xml:space="preserve"> </w:t>
+      </w:r>
+    </w:p>
     <w:sectPr>
       <w:pgSz w:w="11906" w:h="16838"/>
       <w:pgMar w:top="1134" w:right="850" w:bottom="1134" w:left="1701" w:header="708" w:footer="708" w:gutter="0"/>
@@ -1251,6 +1630,363 @@
     </w:sectPr>
   </w:body>
 </w:document>
+</file>
+
+<file path=word/numbering.xml><?xml version="1.0" encoding="utf-8"?>
+<w:numbering xmlns:wpc="http://schemas.microsoft.com/office/word/2010/wordprocessingCanvas" xmlns:mc="http://schemas.openxmlformats.org/markup-compatibility/2006" xmlns:o="urn:schemas-microsoft-com:office:office" xmlns:r="http://schemas.openxmlformats.org/officeDocument/2006/relationships" xmlns:m="http://schemas.openxmlformats.org/officeDocument/2006/math" xmlns:v="urn:schemas-microsoft-com:vml" xmlns:wp14="http://schemas.microsoft.com/office/word/2010/wordprocessingDrawing" xmlns:wp="http://schemas.openxmlformats.org/drawingml/2006/wordprocessingDrawing" xmlns:w10="urn:schemas-microsoft-com:office:word" xmlns:w="http://schemas.openxmlformats.org/wordprocessingml/2006/main" xmlns:w14="http://schemas.microsoft.com/office/word/2010/wordml" xmlns:w15="http://schemas.microsoft.com/office/word/2012/wordml" xmlns:wpg="http://schemas.microsoft.com/office/word/2010/wordprocessingGroup" xmlns:wpi="http://schemas.microsoft.com/office/word/2010/wordprocessingInk" xmlns:wne="http://schemas.microsoft.com/office/word/2006/wordml" xmlns:wps="http://schemas.microsoft.com/office/word/2010/wordprocessingShape" mc:Ignorable="w14 w15 wp14">
+  <w:abstractNum w:abstractNumId="0">
+    <w:nsid w:val="12144EBF"/>
+    <w:multiLevelType w:val="hybridMultilevel"/>
+    <w:tmpl w:val="7FFC8CD0"/>
+    <w:lvl w:ilvl="0" w:tplc="04190001">
+      <w:start w:val="1"/>
+      <w:numFmt w:val="bullet"/>
+      <w:lvlText w:val=""/>
+      <w:lvlJc w:val="left"/>
+      <w:pPr>
+        <w:ind w:left="720" w:hanging="360"/>
+      </w:pPr>
+      <w:rPr>
+        <w:rFonts w:ascii="Symbol" w:hAnsi="Symbol" w:hint="default"/>
+      </w:rPr>
+    </w:lvl>
+    <w:lvl w:ilvl="1" w:tplc="04190003" w:tentative="1">
+      <w:start w:val="1"/>
+      <w:numFmt w:val="bullet"/>
+      <w:lvlText w:val="o"/>
+      <w:lvlJc w:val="left"/>
+      <w:pPr>
+        <w:ind w:left="1440" w:hanging="360"/>
+      </w:pPr>
+      <w:rPr>
+        <w:rFonts w:ascii="Courier New" w:hAnsi="Courier New" w:cs="Courier New" w:hint="default"/>
+      </w:rPr>
+    </w:lvl>
+    <w:lvl w:ilvl="2" w:tplc="04190005" w:tentative="1">
+      <w:start w:val="1"/>
+      <w:numFmt w:val="bullet"/>
+      <w:lvlText w:val=""/>
+      <w:lvlJc w:val="left"/>
+      <w:pPr>
+        <w:ind w:left="2160" w:hanging="360"/>
+      </w:pPr>
+      <w:rPr>
+        <w:rFonts w:ascii="Wingdings" w:hAnsi="Wingdings" w:hint="default"/>
+      </w:rPr>
+    </w:lvl>
+    <w:lvl w:ilvl="3" w:tplc="04190001" w:tentative="1">
+      <w:start w:val="1"/>
+      <w:numFmt w:val="bullet"/>
+      <w:lvlText w:val=""/>
+      <w:lvlJc w:val="left"/>
+      <w:pPr>
+        <w:ind w:left="2880" w:hanging="360"/>
+      </w:pPr>
+      <w:rPr>
+        <w:rFonts w:ascii="Symbol" w:hAnsi="Symbol" w:hint="default"/>
+      </w:rPr>
+    </w:lvl>
+    <w:lvl w:ilvl="4" w:tplc="04190003" w:tentative="1">
+      <w:start w:val="1"/>
+      <w:numFmt w:val="bullet"/>
+      <w:lvlText w:val="o"/>
+      <w:lvlJc w:val="left"/>
+      <w:pPr>
+        <w:ind w:left="3600" w:hanging="360"/>
+      </w:pPr>
+      <w:rPr>
+        <w:rFonts w:ascii="Courier New" w:hAnsi="Courier New" w:cs="Courier New" w:hint="default"/>
+      </w:rPr>
+    </w:lvl>
+    <w:lvl w:ilvl="5" w:tplc="04190005" w:tentative="1">
+      <w:start w:val="1"/>
+      <w:numFmt w:val="bullet"/>
+      <w:lvlText w:val=""/>
+      <w:lvlJc w:val="left"/>
+      <w:pPr>
+        <w:ind w:left="4320" w:hanging="360"/>
+      </w:pPr>
+      <w:rPr>
+        <w:rFonts w:ascii="Wingdings" w:hAnsi="Wingdings" w:hint="default"/>
+      </w:rPr>
+    </w:lvl>
+    <w:lvl w:ilvl="6" w:tplc="04190001" w:tentative="1">
+      <w:start w:val="1"/>
+      <w:numFmt w:val="bullet"/>
+      <w:lvlText w:val=""/>
+      <w:lvlJc w:val="left"/>
+      <w:pPr>
+        <w:ind w:left="5040" w:hanging="360"/>
+      </w:pPr>
+      <w:rPr>
+        <w:rFonts w:ascii="Symbol" w:hAnsi="Symbol" w:hint="default"/>
+      </w:rPr>
+    </w:lvl>
+    <w:lvl w:ilvl="7" w:tplc="04190003" w:tentative="1">
+      <w:start w:val="1"/>
+      <w:numFmt w:val="bullet"/>
+      <w:lvlText w:val="o"/>
+      <w:lvlJc w:val="left"/>
+      <w:pPr>
+        <w:ind w:left="5760" w:hanging="360"/>
+      </w:pPr>
+      <w:rPr>
+        <w:rFonts w:ascii="Courier New" w:hAnsi="Courier New" w:cs="Courier New" w:hint="default"/>
+      </w:rPr>
+    </w:lvl>
+    <w:lvl w:ilvl="8" w:tplc="04190005" w:tentative="1">
+      <w:start w:val="1"/>
+      <w:numFmt w:val="bullet"/>
+      <w:lvlText w:val=""/>
+      <w:lvlJc w:val="left"/>
+      <w:pPr>
+        <w:ind w:left="6480" w:hanging="360"/>
+      </w:pPr>
+      <w:rPr>
+        <w:rFonts w:ascii="Wingdings" w:hAnsi="Wingdings" w:hint="default"/>
+      </w:rPr>
+    </w:lvl>
+  </w:abstractNum>
+  <w:abstractNum w:abstractNumId="1">
+    <w:nsid w:val="51AA2A60"/>
+    <w:multiLevelType w:val="hybridMultilevel"/>
+    <w:tmpl w:val="A54E157E"/>
+    <w:lvl w:ilvl="0" w:tplc="04190001">
+      <w:start w:val="1"/>
+      <w:numFmt w:val="bullet"/>
+      <w:lvlText w:val=""/>
+      <w:lvlJc w:val="left"/>
+      <w:pPr>
+        <w:ind w:left="720" w:hanging="360"/>
+      </w:pPr>
+      <w:rPr>
+        <w:rFonts w:ascii="Symbol" w:hAnsi="Symbol" w:hint="default"/>
+      </w:rPr>
+    </w:lvl>
+    <w:lvl w:ilvl="1" w:tplc="04190003" w:tentative="1">
+      <w:start w:val="1"/>
+      <w:numFmt w:val="bullet"/>
+      <w:lvlText w:val="o"/>
+      <w:lvlJc w:val="left"/>
+      <w:pPr>
+        <w:ind w:left="1440" w:hanging="360"/>
+      </w:pPr>
+      <w:rPr>
+        <w:rFonts w:ascii="Courier New" w:hAnsi="Courier New" w:cs="Courier New" w:hint="default"/>
+      </w:rPr>
+    </w:lvl>
+    <w:lvl w:ilvl="2" w:tplc="04190005" w:tentative="1">
+      <w:start w:val="1"/>
+      <w:numFmt w:val="bullet"/>
+      <w:lvlText w:val=""/>
+      <w:lvlJc w:val="left"/>
+      <w:pPr>
+        <w:ind w:left="2160" w:hanging="360"/>
+      </w:pPr>
+      <w:rPr>
+        <w:rFonts w:ascii="Wingdings" w:hAnsi="Wingdings" w:hint="default"/>
+      </w:rPr>
+    </w:lvl>
+    <w:lvl w:ilvl="3" w:tplc="04190001" w:tentative="1">
+      <w:start w:val="1"/>
+      <w:numFmt w:val="bullet"/>
+      <w:lvlText w:val=""/>
+      <w:lvlJc w:val="left"/>
+      <w:pPr>
+        <w:ind w:left="2880" w:hanging="360"/>
+      </w:pPr>
+      <w:rPr>
+        <w:rFonts w:ascii="Symbol" w:hAnsi="Symbol" w:hint="default"/>
+      </w:rPr>
+    </w:lvl>
+    <w:lvl w:ilvl="4" w:tplc="04190003" w:tentative="1">
+      <w:start w:val="1"/>
+      <w:numFmt w:val="bullet"/>
+      <w:lvlText w:val="o"/>
+      <w:lvlJc w:val="left"/>
+      <w:pPr>
+        <w:ind w:left="3600" w:hanging="360"/>
+      </w:pPr>
+      <w:rPr>
+        <w:rFonts w:ascii="Courier New" w:hAnsi="Courier New" w:cs="Courier New" w:hint="default"/>
+      </w:rPr>
+    </w:lvl>
+    <w:lvl w:ilvl="5" w:tplc="04190005" w:tentative="1">
+      <w:start w:val="1"/>
+      <w:numFmt w:val="bullet"/>
+      <w:lvlText w:val=""/>
+      <w:lvlJc w:val="left"/>
+      <w:pPr>
+        <w:ind w:left="4320" w:hanging="360"/>
+      </w:pPr>
+      <w:rPr>
+        <w:rFonts w:ascii="Wingdings" w:hAnsi="Wingdings" w:hint="default"/>
+      </w:rPr>
+    </w:lvl>
+    <w:lvl w:ilvl="6" w:tplc="04190001" w:tentative="1">
+      <w:start w:val="1"/>
+      <w:numFmt w:val="bullet"/>
+      <w:lvlText w:val=""/>
+      <w:lvlJc w:val="left"/>
+      <w:pPr>
+        <w:ind w:left="5040" w:hanging="360"/>
+      </w:pPr>
+      <w:rPr>
+        <w:rFonts w:ascii="Symbol" w:hAnsi="Symbol" w:hint="default"/>
+      </w:rPr>
+    </w:lvl>
+    <w:lvl w:ilvl="7" w:tplc="04190003" w:tentative="1">
+      <w:start w:val="1"/>
+      <w:numFmt w:val="bullet"/>
+      <w:lvlText w:val="o"/>
+      <w:lvlJc w:val="left"/>
+      <w:pPr>
+        <w:ind w:left="5760" w:hanging="360"/>
+      </w:pPr>
+      <w:rPr>
+        <w:rFonts w:ascii="Courier New" w:hAnsi="Courier New" w:cs="Courier New" w:hint="default"/>
+      </w:rPr>
+    </w:lvl>
+    <w:lvl w:ilvl="8" w:tplc="04190005" w:tentative="1">
+      <w:start w:val="1"/>
+      <w:numFmt w:val="bullet"/>
+      <w:lvlText w:val=""/>
+      <w:lvlJc w:val="left"/>
+      <w:pPr>
+        <w:ind w:left="6480" w:hanging="360"/>
+      </w:pPr>
+      <w:rPr>
+        <w:rFonts w:ascii="Wingdings" w:hAnsi="Wingdings" w:hint="default"/>
+      </w:rPr>
+    </w:lvl>
+  </w:abstractNum>
+  <w:abstractNum w:abstractNumId="2">
+    <w:nsid w:val="67C122D0"/>
+    <w:multiLevelType w:val="multilevel"/>
+    <w:tmpl w:val="64D6D69C"/>
+    <w:lvl w:ilvl="0">
+      <w:start w:val="1"/>
+      <w:numFmt w:val="decimal"/>
+      <w:lvlText w:val="%1."/>
+      <w:lvlJc w:val="left"/>
+      <w:pPr>
+        <w:tabs>
+          <w:tab w:val="num" w:pos="720"/>
+        </w:tabs>
+        <w:ind w:left="720" w:hanging="360"/>
+      </w:pPr>
+    </w:lvl>
+    <w:lvl w:ilvl="1">
+      <w:start w:val="1"/>
+      <w:numFmt w:val="bullet"/>
+      <w:lvlText w:val="o"/>
+      <w:lvlJc w:val="left"/>
+      <w:pPr>
+        <w:tabs>
+          <w:tab w:val="num" w:pos="1440"/>
+        </w:tabs>
+        <w:ind w:left="1440" w:hanging="360"/>
+      </w:pPr>
+      <w:rPr>
+        <w:rFonts w:ascii="Courier New" w:hAnsi="Courier New" w:hint="default"/>
+        <w:sz w:val="20"/>
+      </w:rPr>
+    </w:lvl>
+    <w:lvl w:ilvl="2" w:tentative="1">
+      <w:start w:val="1"/>
+      <w:numFmt w:val="decimal"/>
+      <w:lvlText w:val="%3."/>
+      <w:lvlJc w:val="left"/>
+      <w:pPr>
+        <w:tabs>
+          <w:tab w:val="num" w:pos="2160"/>
+        </w:tabs>
+        <w:ind w:left="2160" w:hanging="360"/>
+      </w:pPr>
+    </w:lvl>
+    <w:lvl w:ilvl="3" w:tentative="1">
+      <w:start w:val="1"/>
+      <w:numFmt w:val="decimal"/>
+      <w:lvlText w:val="%4."/>
+      <w:lvlJc w:val="left"/>
+      <w:pPr>
+        <w:tabs>
+          <w:tab w:val="num" w:pos="2880"/>
+        </w:tabs>
+        <w:ind w:left="2880" w:hanging="360"/>
+      </w:pPr>
+    </w:lvl>
+    <w:lvl w:ilvl="4" w:tentative="1">
+      <w:start w:val="1"/>
+      <w:numFmt w:val="decimal"/>
+      <w:lvlText w:val="%5."/>
+      <w:lvlJc w:val="left"/>
+      <w:pPr>
+        <w:tabs>
+          <w:tab w:val="num" w:pos="3600"/>
+        </w:tabs>
+        <w:ind w:left="3600" w:hanging="360"/>
+      </w:pPr>
+    </w:lvl>
+    <w:lvl w:ilvl="5" w:tentative="1">
+      <w:start w:val="1"/>
+      <w:numFmt w:val="decimal"/>
+      <w:lvlText w:val="%6."/>
+      <w:lvlJc w:val="left"/>
+      <w:pPr>
+        <w:tabs>
+          <w:tab w:val="num" w:pos="4320"/>
+        </w:tabs>
+        <w:ind w:left="4320" w:hanging="360"/>
+      </w:pPr>
+    </w:lvl>
+    <w:lvl w:ilvl="6" w:tentative="1">
+      <w:start w:val="1"/>
+      <w:numFmt w:val="decimal"/>
+      <w:lvlText w:val="%7."/>
+      <w:lvlJc w:val="left"/>
+      <w:pPr>
+        <w:tabs>
+          <w:tab w:val="num" w:pos="5040"/>
+        </w:tabs>
+        <w:ind w:left="5040" w:hanging="360"/>
+      </w:pPr>
+    </w:lvl>
+    <w:lvl w:ilvl="7" w:tentative="1">
+      <w:start w:val="1"/>
+      <w:numFmt w:val="decimal"/>
+      <w:lvlText w:val="%8."/>
+      <w:lvlJc w:val="left"/>
+      <w:pPr>
+        <w:tabs>
+          <w:tab w:val="num" w:pos="5760"/>
+        </w:tabs>
+        <w:ind w:left="5760" w:hanging="360"/>
+      </w:pPr>
+    </w:lvl>
+    <w:lvl w:ilvl="8" w:tentative="1">
+      <w:start w:val="1"/>
+      <w:numFmt w:val="decimal"/>
+      <w:lvlText w:val="%9."/>
+      <w:lvlJc w:val="left"/>
+      <w:pPr>
+        <w:tabs>
+          <w:tab w:val="num" w:pos="6480"/>
+        </w:tabs>
+        <w:ind w:left="6480" w:hanging="360"/>
+      </w:pPr>
+    </w:lvl>
+  </w:abstractNum>
+  <w:num w:numId="1">
+    <w:abstractNumId w:val="2"/>
+  </w:num>
+  <w:num w:numId="2">
+    <w:abstractNumId w:val="0"/>
+  </w:num>
+  <w:num w:numId="3">
+    <w:abstractNumId w:val="1"/>
+  </w:num>
+</w:numbering>
 </file>
 
 <file path=word/styles.xml><?xml version="1.0" encoding="utf-8"?>
@@ -1678,6 +2414,51 @@
     <w:semiHidden/>
     <w:unhideWhenUsed/>
   </w:style>
+  <w:style w:type="paragraph" w:styleId="a3">
+    <w:name w:val="Normal (Web)"/>
+    <w:basedOn w:val="a"/>
+    <w:uiPriority w:val="99"/>
+    <w:semiHidden/>
+    <w:unhideWhenUsed/>
+    <w:rsid w:val="00E478D9"/>
+    <w:pPr>
+      <w:spacing w:before="100" w:beforeAutospacing="1" w:after="100" w:afterAutospacing="1" w:line="240" w:lineRule="auto"/>
+    </w:pPr>
+    <w:rPr>
+      <w:rFonts w:ascii="Times New Roman" w:eastAsia="Times New Roman" w:hAnsi="Times New Roman" w:cs="Times New Roman"/>
+      <w:sz w:val="24"/>
+      <w:szCs w:val="24"/>
+      <w:lang w:eastAsia="ru-RU"/>
+    </w:rPr>
+  </w:style>
+  <w:style w:type="character" w:customStyle="1" w:styleId="apple-converted-space">
+    <w:name w:val="apple-converted-space"/>
+    <w:basedOn w:val="a0"/>
+    <w:rsid w:val="00E478D9"/>
+  </w:style>
+  <w:style w:type="character" w:styleId="a4">
+    <w:name w:val="Hyperlink"/>
+    <w:basedOn w:val="a0"/>
+    <w:uiPriority w:val="99"/>
+    <w:semiHidden/>
+    <w:unhideWhenUsed/>
+    <w:rsid w:val="00E478D9"/>
+    <w:rPr>
+      <w:color w:val="0000FF"/>
+      <w:u w:val="single"/>
+    </w:rPr>
+  </w:style>
+  <w:style w:type="paragraph" w:styleId="a5">
+    <w:name w:val="List Paragraph"/>
+    <w:basedOn w:val="a"/>
+    <w:uiPriority w:val="34"/>
+    <w:qFormat/>
+    <w:rsid w:val="00E478D9"/>
+    <w:pPr>
+      <w:ind w:left="720"/>
+      <w:contextualSpacing/>
+    </w:pPr>
+  </w:style>
 </w:styles>
 </file>
 
